--- a/ЛБ1.docx
+++ b/ЛБ1.docx
@@ -472,17 +472,51 @@
           <w:b/>
           <w:iCs/>
         </w:rPr>
-        <w:t xml:space="preserve"> К</w:t>
-      </w:r>
-      <w:bookmarkStart w:id="0" w:name="_GoBack"/>
-      <w:bookmarkEnd w:id="0"/>
+        <w:t xml:space="preserve"> К.А</w:t>
+      </w:r>
+    </w:p>
+    <w:p>
+      <w:pPr>
+        <w:spacing w:after="0" w:line="240" w:lineRule="auto"/>
+        <w:ind w:left="5954"/>
+        <w:rPr>
+          <w:rFonts w:ascii="Times New Roman" w:hAnsi="Times New Roman"/>
+          <w:b/>
+        </w:rPr>
+      </w:pPr>
       <w:r>
         <w:rPr>
           <w:rFonts w:ascii="Times New Roman" w:hAnsi="Times New Roman"/>
           <w:b/>
           <w:iCs/>
         </w:rPr>
-        <w:t>.А</w:t>
+        <w:t xml:space="preserve">гр. </w:t>
+      </w:r>
+      <w:r>
+        <w:rPr>
+          <w:rFonts w:ascii="Times New Roman" w:hAnsi="Times New Roman"/>
+          <w:b/>
+          <w:iCs/>
+        </w:rPr>
+        <w:t>П</w:t>
+      </w:r>
+      <w:proofErr w:type="gramStart"/>
+      <w:r>
+        <w:rPr>
+          <w:rFonts w:ascii="Times New Roman" w:hAnsi="Times New Roman"/>
+          <w:b/>
+          <w:iCs/>
+        </w:rPr>
+        <w:t>И(</w:t>
+      </w:r>
+      <w:proofErr w:type="gramEnd"/>
+      <w:r>
+        <w:rPr>
+          <w:rFonts w:ascii="Times New Roman" w:hAnsi="Times New Roman"/>
+          <w:b/>
+          <w:iCs/>
+        </w:rPr>
+        <w:t xml:space="preserve">б)-41 </w:t>
       </w:r>
     </w:p>
     <w:p>
@@ -492,6 +526,7 @@
         <w:rPr>
           <w:rFonts w:ascii="Times New Roman" w:hAnsi="Times New Roman"/>
           <w:b/>
+          <w:iCs/>
         </w:rPr>
       </w:pPr>
       <w:r>
@@ -500,7 +535,7 @@
           <w:b/>
           <w:iCs/>
         </w:rPr>
-        <w:t xml:space="preserve">гр. </w:t>
+        <w:t>Проверил</w:t>
       </w:r>
       <w:r>
         <w:rPr>
@@ -508,75 +543,30 @@
           <w:b/>
           <w:iCs/>
         </w:rPr>
-        <w:t>П</w:t>
-      </w:r>
-      <w:proofErr w:type="gramStart"/>
+        <w:t>а</w:t>
+      </w:r>
       <w:r>
         <w:rPr>
           <w:rFonts w:ascii="Times New Roman" w:hAnsi="Times New Roman"/>
           <w:b/>
           <w:iCs/>
         </w:rPr>
-        <w:t>И(</w:t>
-      </w:r>
-      <w:proofErr w:type="gramEnd"/>
+        <w:t>:</w:t>
+      </w:r>
       <w:r>
         <w:rPr>
           <w:rFonts w:ascii="Times New Roman" w:hAnsi="Times New Roman"/>
           <w:b/>
           <w:iCs/>
         </w:rPr>
-        <w:t xml:space="preserve">б)-41 </w:t>
-      </w:r>
-    </w:p>
-    <w:p>
-      <w:pPr>
-        <w:spacing w:after="0" w:line="240" w:lineRule="auto"/>
-        <w:ind w:left="5954"/>
+        <w:t xml:space="preserve"> </w:t>
+      </w:r>
+      <w:r>
         <w:rPr>
           <w:rFonts w:ascii="Times New Roman" w:hAnsi="Times New Roman"/>
           <w:b/>
           <w:iCs/>
         </w:rPr>
-      </w:pPr>
-      <w:r>
-        <w:rPr>
-          <w:rFonts w:ascii="Times New Roman" w:hAnsi="Times New Roman"/>
-          <w:b/>
-          <w:iCs/>
-        </w:rPr>
-        <w:t>Проверил</w:t>
-      </w:r>
-      <w:r>
-        <w:rPr>
-          <w:rFonts w:ascii="Times New Roman" w:hAnsi="Times New Roman"/>
-          <w:b/>
-          <w:iCs/>
-        </w:rPr>
-        <w:t>а</w:t>
-      </w:r>
-      <w:r>
-        <w:rPr>
-          <w:rFonts w:ascii="Times New Roman" w:hAnsi="Times New Roman"/>
-          <w:b/>
-          <w:iCs/>
-        </w:rPr>
-        <w:t>:</w:t>
-      </w:r>
-      <w:r>
-        <w:rPr>
-          <w:rFonts w:ascii="Times New Roman" w:hAnsi="Times New Roman"/>
-          <w:b/>
-          <w:iCs/>
-        </w:rPr>
-        <w:t xml:space="preserve"> </w:t>
-      </w:r>
-      <w:r>
-        <w:rPr>
-          <w:rFonts w:ascii="Times New Roman" w:hAnsi="Times New Roman"/>
-          <w:b/>
-          <w:iCs/>
-        </w:rPr>
         <w:t>Павлова Ж.Г</w:t>
       </w:r>
     </w:p>
@@ -649,7 +639,6 @@
           <w:rFonts w:ascii="Times New Roman" w:hAnsi="Times New Roman"/>
           <w:sz w:val="28"/>
           <w:szCs w:val="28"/>
-          <w:lang w:val="en-US"/>
         </w:rPr>
         <w:t xml:space="preserve">                                                             </w:t>
       </w:r>
@@ -2609,7 +2598,7 @@
                                     </pic:cNvPicPr>
                                   </pic:nvPicPr>
                                   <pic:blipFill>
-                                    <a:blip r:embed="rId7">
+                                    <a:blip r:embed="rId8">
                                       <a:extLst>
                                         <a:ext uri="{28A0092B-C50C-407E-A947-70E740481C1C}">
                                           <a14:useLocalDpi xmlns:a14="http://schemas.microsoft.com/office/drawing/2010/main" val="0"/>
@@ -3628,6 +3617,147 @@
         </w:rPr>
         <w:t>2.3</w:t>
       </w:r>
+      <w:r>
+        <w:rPr>
+          <w:rFonts w:ascii="Times New Roman" w:hAnsi="Times New Roman" w:cs="Times New Roman"/>
+          <w:sz w:val="28"/>
+          <w:szCs w:val="28"/>
+        </w:rPr>
+        <w:t xml:space="preserve"> </w:t>
+      </w:r>
+      <w:r>
+        <w:rPr>
+          <w:rFonts w:ascii="Times New Roman" w:hAnsi="Times New Roman" w:cs="Times New Roman"/>
+          <w:sz w:val="28"/>
+          <w:szCs w:val="28"/>
+        </w:rPr>
+        <w:t>ВЫВОД</w:t>
+      </w:r>
+      <w:r>
+        <w:rPr>
+          <w:rFonts w:ascii="Times New Roman" w:hAnsi="Times New Roman" w:cs="Times New Roman"/>
+          <w:sz w:val="28"/>
+          <w:szCs w:val="28"/>
+        </w:rPr>
+        <w:t xml:space="preserve"> </w:t>
+      </w:r>
+      <w:r>
+        <w:rPr>
+          <w:rFonts w:ascii="Times New Roman" w:hAnsi="Times New Roman" w:cs="Times New Roman"/>
+          <w:sz w:val="28"/>
+          <w:szCs w:val="28"/>
+          <w:lang w:val="en-US"/>
+        </w:rPr>
+        <w:t>NFR</w:t>
+      </w:r>
+      <w:r>
+        <w:rPr>
+          <w:rFonts w:ascii="Times New Roman" w:hAnsi="Times New Roman" w:cs="Times New Roman"/>
+          <w:sz w:val="28"/>
+          <w:szCs w:val="28"/>
+        </w:rPr>
+        <w:t xml:space="preserve"> </w:t>
+      </w:r>
+      <w:r>
+        <w:rPr>
+          <w:rFonts w:ascii="Times New Roman" w:hAnsi="Times New Roman" w:cs="Times New Roman"/>
+          <w:sz w:val="28"/>
+          <w:szCs w:val="28"/>
+          <w:lang w:val="en-US"/>
+        </w:rPr>
+        <w:t>B</w:t>
+      </w:r>
+      <w:r>
+        <w:rPr>
+          <w:rFonts w:ascii="Times New Roman" w:hAnsi="Times New Roman" w:cs="Times New Roman"/>
+          <w:sz w:val="28"/>
+          <w:szCs w:val="28"/>
+        </w:rPr>
+        <w:t xml:space="preserve"> </w:t>
+      </w:r>
+      <w:r>
+        <w:rPr>
+          <w:rFonts w:ascii="Times New Roman" w:hAnsi="Times New Roman" w:cs="Times New Roman"/>
+          <w:sz w:val="28"/>
+          <w:szCs w:val="28"/>
+          <w:lang w:val="en-US"/>
+        </w:rPr>
+        <w:t>CZR</w:t>
+      </w:r>
+      <w:r>
+        <w:rPr>
+          <w:rFonts w:ascii="Times New Roman" w:hAnsi="Times New Roman" w:cs="Times New Roman"/>
+          <w:sz w:val="28"/>
+          <w:szCs w:val="28"/>
+        </w:rPr>
+        <w:t xml:space="preserve"> </w:t>
+      </w:r>
+      <w:r>
+        <w:rPr>
+          <w:rFonts w:ascii="Times New Roman" w:hAnsi="Times New Roman" w:cs="Times New Roman"/>
+          <w:sz w:val="28"/>
+          <w:szCs w:val="28"/>
+          <w:lang w:val="en-US"/>
+        </w:rPr>
+        <w:t>NHF</w:t>
+      </w:r>
+      <w:r>
+        <w:rPr>
+          <w:rFonts w:ascii="Times New Roman" w:hAnsi="Times New Roman" w:cs="Times New Roman"/>
+          <w:sz w:val="28"/>
+          <w:szCs w:val="28"/>
+        </w:rPr>
+        <w:t xml:space="preserve"> </w:t>
+      </w:r>
+      <w:proofErr w:type="spellStart"/>
+      <w:r>
+        <w:rPr>
+          <w:rFonts w:ascii="Times New Roman" w:hAnsi="Times New Roman" w:cs="Times New Roman"/>
+          <w:sz w:val="28"/>
+          <w:szCs w:val="28"/>
+          <w:lang w:val="en-US"/>
+        </w:rPr>
+        <w:t>NHF</w:t>
+      </w:r>
+      <w:proofErr w:type="spellEnd"/>
+      <w:r>
+        <w:rPr>
+          <w:rFonts w:ascii="Times New Roman" w:hAnsi="Times New Roman" w:cs="Times New Roman"/>
+          <w:sz w:val="28"/>
+          <w:szCs w:val="28"/>
+        </w:rPr>
+        <w:t xml:space="preserve"> </w:t>
+      </w:r>
+      <w:proofErr w:type="spellStart"/>
+      <w:r>
+        <w:rPr>
+          <w:rFonts w:ascii="Times New Roman" w:hAnsi="Times New Roman" w:cs="Times New Roman"/>
+          <w:sz w:val="28"/>
+          <w:szCs w:val="28"/>
+          <w:lang w:val="en-US"/>
+        </w:rPr>
+        <w:t>NHF</w:t>
+      </w:r>
+      <w:proofErr w:type="spellEnd"/>
+      <w:r>
+        <w:rPr>
+          <w:rFonts w:ascii="Times New Roman" w:hAnsi="Times New Roman" w:cs="Times New Roman"/>
+          <w:sz w:val="28"/>
+          <w:szCs w:val="28"/>
+        </w:rPr>
+        <w:t xml:space="preserve"> </w:t>
+      </w:r>
+      <w:r>
+        <w:rPr>
+          <w:rFonts w:ascii="Times New Roman" w:hAnsi="Times New Roman" w:cs="Times New Roman"/>
+          <w:sz w:val="28"/>
+          <w:szCs w:val="28"/>
+          <w:lang w:val="en-US"/>
+        </w:rPr>
+        <w:t>NHF</w:t>
+      </w:r>
+      <w:bookmarkStart w:id="0" w:name="_GoBack"/>
+      <w:bookmarkEnd w:id="0"/>
     </w:p>
     <w:p>
       <w:pPr>
@@ -4838,7 +4968,7 @@
 </file>
 
 <file path=customXml/itemProps1.xml><?xml version="1.0" encoding="utf-8"?>
-<ds:datastoreItem xmlns:ds="http://schemas.openxmlformats.org/officeDocument/2006/customXml" ds:itemID="{D8E5FA85-53DD-45F9-BBE8-6F9B10EE4239}">
+<ds:datastoreItem xmlns:ds="http://schemas.openxmlformats.org/officeDocument/2006/customXml" ds:itemID="{D0513C44-A9D8-4E20-93C4-7F8A8CC4C142}">
   <ds:schemaRefs>
     <ds:schemaRef ds:uri="http://schemas.openxmlformats.org/officeDocument/2006/bibliography"/>
   </ds:schemaRefs>

--- a/ЛБ1.docx
+++ b/ЛБ1.docx
@@ -3747,6 +3747,7 @@
         </w:rPr>
         <w:t xml:space="preserve"> </w:t>
       </w:r>
+      <w:proofErr w:type="spellStart"/>
       <w:r>
         <w:rPr>
           <w:rFonts w:ascii="Times New Roman" w:hAnsi="Times New Roman" w:cs="Times New Roman"/>
@@ -3755,6 +3756,27 @@
           <w:lang w:val="en-US"/>
         </w:rPr>
         <w:t>NHF</w:t>
+      </w:r>
+      <w:proofErr w:type="spellEnd"/>
+    </w:p>
+    <w:p>
+      <w:pPr>
+        <w:tabs>
+          <w:tab w:val="left" w:pos="2099"/>
+        </w:tabs>
+        <w:rPr>
+          <w:rFonts w:ascii="Times New Roman" w:hAnsi="Times New Roman" w:cs="Times New Roman"/>
+          <w:sz w:val="28"/>
+          <w:szCs w:val="28"/>
+        </w:rPr>
+      </w:pPr>
+      <w:r>
+        <w:rPr>
+          <w:rFonts w:ascii="Times New Roman" w:hAnsi="Times New Roman" w:cs="Times New Roman"/>
+          <w:sz w:val="28"/>
+          <w:szCs w:val="28"/>
+        </w:rPr>
+        <w:t>ооооооооооооооооооооооооооооооооооооооооооооооооооооооооооооооооооооооооооооооооооооооооооооооооооооооооооооооооооооооооооооооооооооооооооооооооооооооооооооооооооооооооооооооооооооооооооооооооооооооооооооооо</w:t>
       </w:r>
       <w:bookmarkStart w:id="0" w:name="_GoBack"/>
       <w:bookmarkEnd w:id="0"/>
@@ -4968,7 +4990,7 @@
 </file>
 
 <file path=customXml/itemProps1.xml><?xml version="1.0" encoding="utf-8"?>
-<ds:datastoreItem xmlns:ds="http://schemas.openxmlformats.org/officeDocument/2006/customXml" ds:itemID="{D0513C44-A9D8-4E20-93C4-7F8A8CC4C142}">
+<ds:datastoreItem xmlns:ds="http://schemas.openxmlformats.org/officeDocument/2006/customXml" ds:itemID="{BB967BA3-9A12-4C07-A16C-8271357CA9C1}">
   <ds:schemaRefs>
     <ds:schemaRef ds:uri="http://schemas.openxmlformats.org/officeDocument/2006/bibliography"/>
   </ds:schemaRefs>
